--- a/1.1Proposal_AHarvey.docx
+++ b/1.1Proposal_AHarvey.docx
@@ -84,7 +84,19 @@
           <w:sz w:val="24"/>
         </w:rPr>
         <w:br/>
-        <w:t>GitHub Portfolio URL</w:t>
+      </w:r>
+      <w:r>
+        <w:rPr>
+          <w:rStyle w:val="BookTitle"/>
+          <w:rFonts w:asciiTheme="minorHAnsi" w:hAnsiTheme="minorHAnsi" w:cstheme="minorHAnsi"/>
+          <w:b/>
+          <w:bCs w:val="0"/>
+          <w:i w:val="0"/>
+          <w:iCs w:val="0"/>
+          <w:spacing w:val="0"/>
+          <w:sz w:val="24"/>
+        </w:rPr>
+        <w:t>https://github.com/anhar421/Portfolio</w:t>
       </w:r>
     </w:p>
     <w:p>
@@ -573,14 +585,7 @@
             <w:rStyle w:val="Hyperlink"/>
             <w:rFonts w:asciiTheme="minorHAnsi" w:hAnsiTheme="minorHAnsi" w:cstheme="minorHAnsi"/>
           </w:rPr>
-          <w:t>https://open-fdoh.hu</w:t>
-        </w:r>
-        <w:r>
-          <w:rPr>
-            <w:rStyle w:val="Hyperlink"/>
-            <w:rFonts w:asciiTheme="minorHAnsi" w:hAnsiTheme="minorHAnsi" w:cstheme="minorHAnsi"/>
-          </w:rPr>
-          <w:t>b.arcgis.com/</w:t>
+          <w:t>https://open-fdoh.hub.arcgis.com/</w:t>
         </w:r>
       </w:hyperlink>
       <w:r>
@@ -1207,6 +1212,7 @@
     <w:lsdException w:name="HTML Sample" w:semiHidden="1" w:unhideWhenUsed="1"/>
     <w:lsdException w:name="HTML Typewriter" w:semiHidden="1" w:unhideWhenUsed="1"/>
     <w:lsdException w:name="HTML Variable" w:semiHidden="1" w:unhideWhenUsed="1"/>
+    <w:lsdException w:name="Normal Table" w:semiHidden="1" w:unhideWhenUsed="1"/>
     <w:lsdException w:name="annotation subject" w:semiHidden="1" w:unhideWhenUsed="1"/>
     <w:lsdException w:name="No List" w:semiHidden="1" w:unhideWhenUsed="1"/>
     <w:lsdException w:name="Outline List 1" w:semiHidden="1" w:unhideWhenUsed="1"/>
@@ -1253,8 +1259,10 @@
     <w:lsdException w:name="Table Subtle 2" w:semiHidden="1" w:unhideWhenUsed="1"/>
     <w:lsdException w:name="Table Web 1" w:semiHidden="1" w:unhideWhenUsed="1"/>
     <w:lsdException w:name="Table Web 2" w:semiHidden="1" w:unhideWhenUsed="1"/>
+    <w:lsdException w:name="Table Web 3" w:semiHidden="1" w:unhideWhenUsed="1"/>
     <w:lsdException w:name="Balloon Text" w:semiHidden="1" w:unhideWhenUsed="1"/>
     <w:lsdException w:name="Table Grid" w:uiPriority="39"/>
+    <w:lsdException w:name="Table Theme" w:semiHidden="1" w:unhideWhenUsed="1"/>
     <w:lsdException w:name="Placeholder Text" w:semiHidden="1"/>
     <w:lsdException w:name="No Spacing" w:uiPriority="1" w:qFormat="1"/>
     <w:lsdException w:name="Light Shading" w:uiPriority="60"/>
